--- a/files/Matières/Allemand/T1/047 Exercice d'Allemand du 20 03 2021.docx
+++ b/files/Matières/Allemand/T1/047 Exercice d'Allemand du 20 03 2021.docx
@@ -100,13 +100,7 @@
       </w:r>
       <w:proofErr w:type="spellStart"/>
       <w:r>
-        <w:t>souff</w:t>
-      </w:r>
-      <w:r>
-        <w:t>r</w:t>
-      </w:r>
-      <w:r>
-        <w:t>ir</w:t>
+        <w:t>souffrir</w:t>
       </w:r>
       <w:proofErr w:type="spellEnd"/>
     </w:p>
@@ -425,6 +419,70 @@
       </w:r>
       <w:r>
         <w:t xml:space="preserve">tragen. </w:t>
+      </w:r>
+    </w:p>
+    <w:p>
+      <w:pPr>
+        <w:ind w:left="720"/>
+      </w:pPr>
+      <w:r>
+        <w:t xml:space="preserve">Die </w:t>
+      </w:r>
+      <w:proofErr w:type="spellStart"/>
+      <w:r>
+        <w:t>fluchtlingen</w:t>
+      </w:r>
+      <w:proofErr w:type="spellEnd"/>
+      <w:r>
+        <w:t xml:space="preserve"> </w:t>
+      </w:r>
+      <w:proofErr w:type="spellStart"/>
+      <w:r>
+        <w:t>mussen</w:t>
+      </w:r>
+      <w:proofErr w:type="spellEnd"/>
+      <w:r>
+        <w:t xml:space="preserve"> </w:t>
+      </w:r>
+      <w:proofErr w:type="spellStart"/>
+      <w:r>
+        <w:t>deas</w:t>
+      </w:r>
+      <w:proofErr w:type="spellEnd"/>
+      <w:r>
+        <w:t xml:space="preserve"> negative </w:t>
+      </w:r>
+      <w:proofErr w:type="spellStart"/>
+      <w:r>
+        <w:t>aspeckt</w:t>
+      </w:r>
+      <w:proofErr w:type="spellEnd"/>
+      <w:r>
+        <w:t xml:space="preserve">, sie </w:t>
+      </w:r>
+      <w:proofErr w:type="spellStart"/>
+      <w:r>
+        <w:t>mussen</w:t>
+      </w:r>
+      <w:proofErr w:type="spellEnd"/>
+      <w:r>
+        <w:t xml:space="preserve"> Vorureile ab/bauen. Sie </w:t>
+      </w:r>
+      <w:proofErr w:type="spellStart"/>
+      <w:r>
+        <w:t>mussen</w:t>
+      </w:r>
+      <w:proofErr w:type="spellEnd"/>
+      <w:r>
+        <w:t xml:space="preserve"> ein aktives Mitglied in der </w:t>
+      </w:r>
+      <w:proofErr w:type="spellStart"/>
+      <w:r>
+        <w:t>Geseltschaft</w:t>
+      </w:r>
+      <w:proofErr w:type="spellEnd"/>
+      <w:r>
+        <w:t xml:space="preserve"> sein. Das Erlernen der Sprache ist der Schlüssel zur Integration.</w:t>
       </w:r>
     </w:p>
     <w:sectPr>
@@ -706,7 +764,7 @@
     <w:lsdException w:name="Table Web 2" w:semiHidden="1" w:unhideWhenUsed="1"/>
     <w:lsdException w:name="Table Web 3" w:semiHidden="1" w:unhideWhenUsed="1"/>
     <w:lsdException w:name="Balloon Text" w:semiHidden="1" w:unhideWhenUsed="1"/>
-    <w:lsdException w:name="Table Grid" w:semiHidden="1" w:uiPriority="59" w:unhideWhenUsed="1"/>
+    <w:lsdException w:name="Table Grid" w:uiPriority="59"/>
     <w:lsdException w:name="Table Theme" w:semiHidden="1" w:unhideWhenUsed="1"/>
     <w:lsdException w:name="Placeholder Text" w:semiHidden="1"/>
     <w:lsdException w:name="No Spacing" w:uiPriority="1" w:qFormat="1"/>
